--- a/LATravelManager.UI/Sources/Voucher_afirmo.docx
+++ b/LATravelManager.UI/Sources/Voucher_afirmo.docx
@@ -486,25 +486,14 @@
                 <w:szCs w:val="20"/>
               </w:rPr>
             </w:pPr>
-            <w:proofErr w:type="spellStart"/>
-            <w:r>
-              <w:rPr>
-                <w:rFonts w:ascii="Tahoma" w:hAnsi="Tahoma" w:cs="Tahoma"/>
-                <w:b/>
-                <w:sz w:val="20"/>
-                <w:szCs w:val="20"/>
-              </w:rPr>
-              <w:t>Service</w:t>
-            </w:r>
-            <w:proofErr w:type="spellEnd"/>
-            <w:r>
-              <w:rPr>
-                <w:rFonts w:ascii="Tahoma" w:hAnsi="Tahoma" w:cs="Tahoma"/>
-                <w:b/>
-                <w:sz w:val="20"/>
-                <w:szCs w:val="20"/>
-              </w:rPr>
-              <w:t xml:space="preserve"> (s):</w:t>
+            <w:r>
+              <w:rPr>
+                <w:rFonts w:ascii="Tahoma" w:hAnsi="Tahoma" w:cs="Tahoma"/>
+                <w:b/>
+                <w:sz w:val="20"/>
+                <w:szCs w:val="20"/>
+              </w:rPr>
+              <w:t>Service (s):</w:t>
             </w:r>
           </w:p>
         </w:tc>
@@ -794,8 +783,6 @@
               </w:rPr>
               <w:t>regexnotes</w:t>
             </w:r>
-            <w:bookmarkStart w:id="0" w:name="_GoBack"/>
-            <w:bookmarkEnd w:id="0"/>
             <w:proofErr w:type="spellEnd"/>
           </w:p>
         </w:tc>
@@ -1221,6 +1208,7 @@
         <w:br/>
         <w:t xml:space="preserve"> </w:t>
       </w:r>
+      <w:proofErr w:type="spellStart"/>
       <w:r>
         <w:rPr>
           <w:rFonts w:ascii="Tahoma" w:hAnsi="Tahoma" w:cs="Tahoma"/>
@@ -1230,15 +1218,17 @@
           <w:sz w:val="56"/>
           <w:szCs w:val="72"/>
         </w:rPr>
-        <w:t>BANSKO</w:t>
+        <w:t>zcity</w:t>
       </w:r>
+      <w:proofErr w:type="spellEnd"/>
       <w:r>
         <w:rPr>
           <w:rFonts w:ascii="Tahoma" w:hAnsi="Tahoma" w:cs="Tahoma"/>
           <w:b/>
+          <w:bCs/>
+          <w:iCs/>
           <w:sz w:val="56"/>
           <w:szCs w:val="72"/>
-          <w:lang w:val="en-US"/>
         </w:rPr>
         <w:t xml:space="preserve"> </w:t>
       </w:r>
@@ -1890,17 +1880,18 @@
                 <w:lang w:val="en-US"/>
               </w:rPr>
             </w:pPr>
-            <w:proofErr w:type="spellStart"/>
-            <w:r>
-              <w:rPr>
-                <w:rFonts w:ascii="Tahoma" w:hAnsi="Tahoma" w:cs="Tahoma"/>
-                <w:b/>
-                <w:bCs/>
+            <w:r>
+              <w:rPr>
+                <w:rFonts w:ascii="Tahoma" w:hAnsi="Tahoma" w:cs="Tahoma"/>
+                <w:b/>
+                <w:sz w:val="20"/>
+                <w:szCs w:val="20"/>
                 <w:lang w:val="en-US"/>
               </w:rPr>
               <w:t>regexcheckin</w:t>
             </w:r>
-            <w:proofErr w:type="spellEnd"/>
+            <w:bookmarkStart w:id="0" w:name="_GoBack"/>
+            <w:bookmarkEnd w:id="0"/>
           </w:p>
         </w:tc>
         <w:tc>
